--- a/docs/syllabus.docx
+++ b/docs/syllabus.docx
@@ -114,34 +114,7 @@
     </w:p>
     <w:p>
       <w:r>
-        <w:t>Introduction to GIS</w:t>
-      </w:r>
-      <w:r>
-        <w:t xml:space="preserve"> (GIS4050/5050)</w:t>
-      </w:r>
-      <w:r>
-        <w:t>, Introduction</w:t>
-      </w:r>
-      <w:r>
-        <w:t xml:space="preserve"> </w:t>
-      </w:r>
-      <w:r>
-        <w:t>to Remote Sensing</w:t>
-      </w:r>
-      <w:r>
-        <w:t xml:space="preserve"> (GIS4040/5040)</w:t>
-      </w:r>
-      <w:r>
-        <w:t xml:space="preserve">, Programming for GIS </w:t>
-      </w:r>
-      <w:r>
-        <w:t xml:space="preserve">and </w:t>
-      </w:r>
-      <w:r>
-        <w:t>Remote Sensing</w:t>
-      </w:r>
-      <w:r>
-        <w:t xml:space="preserve"> (GIS4090/5090)</w:t>
+        <w:t>Introduction to GIS (GIS4050/5050), Introduction to Remote Sensing (GIS4040/5040), Programming for GIS and Remote Sensing (GIS4090/5090)</w:t>
       </w:r>
     </w:p>
     <w:p/>
@@ -209,10 +182,7 @@
         </w:r>
       </w:hyperlink>
       <w:r>
-        <w:t xml:space="preserve"> </w:t>
-      </w:r>
-      <w:r>
-        <w:t xml:space="preserve"> </w:t>
+        <w:t xml:space="preserve">  </w:t>
       </w:r>
     </w:p>
     <w:p>
@@ -232,10 +202,7 @@
       </w:r>
       <w:proofErr w:type="spellEnd"/>
       <w:r>
-        <w:t xml:space="preserve"> Habib</w:t>
-      </w:r>
-      <w:r>
-        <w:t xml:space="preserve"> (</w:t>
+        <w:t xml:space="preserve"> Habib (</w:t>
       </w:r>
       <w:hyperlink r:id="rId8" w:history="1">
         <w:r>
@@ -246,10 +213,7 @@
         </w:r>
       </w:hyperlink>
       <w:r>
-        <w:t>)</w:t>
-      </w:r>
-      <w:r>
-        <w:t xml:space="preserve"> </w:t>
+        <w:t xml:space="preserve">) </w:t>
       </w:r>
     </w:p>
     <w:p>
@@ -1120,6 +1084,1739 @@
         <w:pStyle w:val="Heading1"/>
       </w:pPr>
       <w:r>
+        <w:t>Schedule</w:t>
+      </w:r>
+    </w:p>
+    <w:tbl>
+      <w:tblPr>
+        <w:tblStyle w:val="TableGrid"/>
+        <w:tblW w:w="0" w:type="auto"/>
+        <w:jc w:val="center"/>
+        <w:tblLook w:val="04A0" w:firstRow="1" w:lastRow="0" w:firstColumn="1" w:lastColumn="0" w:noHBand="0" w:noVBand="1"/>
+      </w:tblPr>
+      <w:tblGrid>
+        <w:gridCol w:w="805"/>
+        <w:gridCol w:w="1170"/>
+        <w:gridCol w:w="3780"/>
+        <w:gridCol w:w="3595"/>
+      </w:tblGrid>
+      <w:tr>
+        <w:trPr>
+          <w:jc w:val="center"/>
+        </w:trPr>
+        <w:tc>
+          <w:tcPr>
+            <w:tcW w:w="805" w:type="dxa"/>
+          </w:tcPr>
+          <w:p>
+            <w:pPr>
+              <w:jc w:val="center"/>
+            </w:pPr>
+            <w:r>
+              <w:t>Week</w:t>
+            </w:r>
+          </w:p>
+        </w:tc>
+        <w:tc>
+          <w:tcPr>
+            <w:tcW w:w="1170" w:type="dxa"/>
+          </w:tcPr>
+          <w:p>
+            <w:pPr>
+              <w:jc w:val="center"/>
+            </w:pPr>
+            <w:r>
+              <w:t>Date</w:t>
+            </w:r>
+          </w:p>
+        </w:tc>
+        <w:tc>
+          <w:tcPr>
+            <w:tcW w:w="3780" w:type="dxa"/>
+          </w:tcPr>
+          <w:p>
+            <w:pPr>
+              <w:jc w:val="center"/>
+            </w:pPr>
+            <w:r>
+              <w:t>Topics</w:t>
+            </w:r>
+          </w:p>
+        </w:tc>
+        <w:tc>
+          <w:tcPr>
+            <w:tcW w:w="3595" w:type="dxa"/>
+          </w:tcPr>
+          <w:p>
+            <w:pPr>
+              <w:jc w:val="center"/>
+            </w:pPr>
+            <w:r>
+              <w:t>Due</w:t>
+            </w:r>
+          </w:p>
+        </w:tc>
+      </w:tr>
+      <w:tr>
+        <w:trPr>
+          <w:jc w:val="center"/>
+        </w:trPr>
+        <w:tc>
+          <w:tcPr>
+            <w:tcW w:w="805" w:type="dxa"/>
+          </w:tcPr>
+          <w:p>
+            <w:pPr>
+              <w:jc w:val="center"/>
+            </w:pPr>
+            <w:r>
+              <w:t>1</w:t>
+            </w:r>
+          </w:p>
+        </w:tc>
+        <w:tc>
+          <w:tcPr>
+            <w:tcW w:w="1170" w:type="dxa"/>
+          </w:tcPr>
+          <w:p>
+            <w:pPr>
+              <w:jc w:val="center"/>
+            </w:pPr>
+            <w:r>
+              <w:t>Aug 22</w:t>
+            </w:r>
+          </w:p>
+        </w:tc>
+        <w:tc>
+          <w:tcPr>
+            <w:tcW w:w="3780" w:type="dxa"/>
+          </w:tcPr>
+          <w:p>
+            <w:r>
+              <w:t>Introduction and overview of the course</w:t>
+            </w:r>
+          </w:p>
+        </w:tc>
+        <w:tc>
+          <w:tcPr>
+            <w:tcW w:w="3595" w:type="dxa"/>
+          </w:tcPr>
+          <w:p/>
+        </w:tc>
+      </w:tr>
+      <w:tr>
+        <w:trPr>
+          <w:jc w:val="center"/>
+        </w:trPr>
+        <w:tc>
+          <w:tcPr>
+            <w:tcW w:w="805" w:type="dxa"/>
+            <w:vMerge w:val="restart"/>
+          </w:tcPr>
+          <w:p>
+            <w:pPr>
+              <w:jc w:val="center"/>
+            </w:pPr>
+            <w:r>
+              <w:t>2</w:t>
+            </w:r>
+          </w:p>
+        </w:tc>
+        <w:tc>
+          <w:tcPr>
+            <w:tcW w:w="1170" w:type="dxa"/>
+          </w:tcPr>
+          <w:p>
+            <w:pPr>
+              <w:jc w:val="center"/>
+            </w:pPr>
+            <w:r>
+              <w:t>Aug 27</w:t>
+            </w:r>
+          </w:p>
+        </w:tc>
+        <w:tc>
+          <w:tcPr>
+            <w:tcW w:w="3780" w:type="dxa"/>
+          </w:tcPr>
+          <w:p>
+            <w:proofErr w:type="spellStart"/>
+            <w:r>
+              <w:t>Lec</w:t>
+            </w:r>
+            <w:proofErr w:type="spellEnd"/>
+            <w:r>
+              <w:t xml:space="preserve"> 1: Conceptual frameworks of spatial analysis</w:t>
+            </w:r>
+          </w:p>
+        </w:tc>
+        <w:tc>
+          <w:tcPr>
+            <w:tcW w:w="3595" w:type="dxa"/>
+          </w:tcPr>
+          <w:p/>
+        </w:tc>
+      </w:tr>
+      <w:tr>
+        <w:trPr>
+          <w:jc w:val="center"/>
+        </w:trPr>
+        <w:tc>
+          <w:tcPr>
+            <w:tcW w:w="805" w:type="dxa"/>
+            <w:vMerge/>
+          </w:tcPr>
+          <w:p>
+            <w:pPr>
+              <w:jc w:val="center"/>
+            </w:pPr>
+          </w:p>
+        </w:tc>
+        <w:tc>
+          <w:tcPr>
+            <w:tcW w:w="1170" w:type="dxa"/>
+          </w:tcPr>
+          <w:p>
+            <w:pPr>
+              <w:jc w:val="center"/>
+            </w:pPr>
+            <w:r>
+              <w:t>Aug 29</w:t>
+            </w:r>
+          </w:p>
+        </w:tc>
+        <w:tc>
+          <w:tcPr>
+            <w:tcW w:w="3780" w:type="dxa"/>
+          </w:tcPr>
+          <w:p>
+            <w:proofErr w:type="spellStart"/>
+            <w:r>
+              <w:t>Lec</w:t>
+            </w:r>
+            <w:proofErr w:type="spellEnd"/>
+            <w:r>
+              <w:t xml:space="preserve"> 1: Conceptual frameworks of spatial analysis (contd.)</w:t>
+            </w:r>
+          </w:p>
+        </w:tc>
+        <w:tc>
+          <w:tcPr>
+            <w:tcW w:w="3595" w:type="dxa"/>
+          </w:tcPr>
+          <w:p/>
+        </w:tc>
+      </w:tr>
+      <w:tr>
+        <w:trPr>
+          <w:jc w:val="center"/>
+        </w:trPr>
+        <w:tc>
+          <w:tcPr>
+            <w:tcW w:w="805" w:type="dxa"/>
+            <w:vMerge w:val="restart"/>
+          </w:tcPr>
+          <w:p>
+            <w:pPr>
+              <w:jc w:val="center"/>
+            </w:pPr>
+            <w:r>
+              <w:t>3</w:t>
+            </w:r>
+          </w:p>
+        </w:tc>
+        <w:tc>
+          <w:tcPr>
+            <w:tcW w:w="1170" w:type="dxa"/>
+          </w:tcPr>
+          <w:p>
+            <w:pPr>
+              <w:jc w:val="center"/>
+            </w:pPr>
+            <w:r>
+              <w:t>Sep 3</w:t>
+            </w:r>
+          </w:p>
+        </w:tc>
+        <w:tc>
+          <w:tcPr>
+            <w:tcW w:w="3780" w:type="dxa"/>
+          </w:tcPr>
+          <w:p>
+            <w:proofErr w:type="spellStart"/>
+            <w:r>
+              <w:t>Lec</w:t>
+            </w:r>
+            <w:proofErr w:type="spellEnd"/>
+            <w:r>
+              <w:t xml:space="preserve"> 2: Spatial analysis as a process</w:t>
+            </w:r>
+          </w:p>
+        </w:tc>
+        <w:tc>
+          <w:tcPr>
+            <w:tcW w:w="3595" w:type="dxa"/>
+          </w:tcPr>
+          <w:p>
+            <w:r>
+              <w:t>Make a map</w:t>
+            </w:r>
+          </w:p>
+        </w:tc>
+      </w:tr>
+      <w:tr>
+        <w:trPr>
+          <w:jc w:val="center"/>
+        </w:trPr>
+        <w:tc>
+          <w:tcPr>
+            <w:tcW w:w="805" w:type="dxa"/>
+            <w:vMerge/>
+          </w:tcPr>
+          <w:p>
+            <w:pPr>
+              <w:jc w:val="center"/>
+            </w:pPr>
+          </w:p>
+        </w:tc>
+        <w:tc>
+          <w:tcPr>
+            <w:tcW w:w="1170" w:type="dxa"/>
+          </w:tcPr>
+          <w:p>
+            <w:pPr>
+              <w:jc w:val="center"/>
+            </w:pPr>
+            <w:r>
+              <w:t>Sep 5</w:t>
+            </w:r>
+          </w:p>
+        </w:tc>
+        <w:tc>
+          <w:tcPr>
+            <w:tcW w:w="3780" w:type="dxa"/>
+          </w:tcPr>
+          <w:p>
+            <w:r>
+              <w:t>Lab 1: Suitability analysis</w:t>
+            </w:r>
+          </w:p>
+        </w:tc>
+        <w:tc>
+          <w:tcPr>
+            <w:tcW w:w="3595" w:type="dxa"/>
+          </w:tcPr>
+          <w:p/>
+        </w:tc>
+      </w:tr>
+      <w:tr>
+        <w:trPr>
+          <w:jc w:val="center"/>
+        </w:trPr>
+        <w:tc>
+          <w:tcPr>
+            <w:tcW w:w="805" w:type="dxa"/>
+            <w:vMerge w:val="restart"/>
+          </w:tcPr>
+          <w:p>
+            <w:pPr>
+              <w:jc w:val="center"/>
+            </w:pPr>
+            <w:r>
+              <w:t>4</w:t>
+            </w:r>
+          </w:p>
+        </w:tc>
+        <w:tc>
+          <w:tcPr>
+            <w:tcW w:w="1170" w:type="dxa"/>
+          </w:tcPr>
+          <w:p>
+            <w:pPr>
+              <w:jc w:val="center"/>
+            </w:pPr>
+            <w:r>
+              <w:t>Sep 10</w:t>
+            </w:r>
+          </w:p>
+        </w:tc>
+        <w:tc>
+          <w:tcPr>
+            <w:tcW w:w="3780" w:type="dxa"/>
+          </w:tcPr>
+          <w:p>
+            <w:proofErr w:type="spellStart"/>
+            <w:r>
+              <w:t>Lec</w:t>
+            </w:r>
+            <w:proofErr w:type="spellEnd"/>
+            <w:r>
+              <w:t xml:space="preserve"> 3: Data exploration and spatial statistics (contd.)</w:t>
+            </w:r>
+          </w:p>
+        </w:tc>
+        <w:tc>
+          <w:tcPr>
+            <w:tcW w:w="3595" w:type="dxa"/>
+          </w:tcPr>
+          <w:p>
+            <w:r>
+              <w:t>Lab 1: Suitability analysis</w:t>
+            </w:r>
+          </w:p>
+        </w:tc>
+      </w:tr>
+      <w:tr>
+        <w:trPr>
+          <w:jc w:val="center"/>
+        </w:trPr>
+        <w:tc>
+          <w:tcPr>
+            <w:tcW w:w="805" w:type="dxa"/>
+            <w:vMerge/>
+          </w:tcPr>
+          <w:p>
+            <w:pPr>
+              <w:jc w:val="center"/>
+            </w:pPr>
+          </w:p>
+        </w:tc>
+        <w:tc>
+          <w:tcPr>
+            <w:tcW w:w="1170" w:type="dxa"/>
+          </w:tcPr>
+          <w:p>
+            <w:pPr>
+              <w:jc w:val="center"/>
+            </w:pPr>
+            <w:r>
+              <w:t>Sep 12</w:t>
+            </w:r>
+          </w:p>
+        </w:tc>
+        <w:tc>
+          <w:tcPr>
+            <w:tcW w:w="3780" w:type="dxa"/>
+          </w:tcPr>
+          <w:p>
+            <w:r>
+              <w:t>Lab 2: Exploratory data analysis</w:t>
+            </w:r>
+          </w:p>
+        </w:tc>
+        <w:tc>
+          <w:tcPr>
+            <w:tcW w:w="3595" w:type="dxa"/>
+          </w:tcPr>
+          <w:p/>
+        </w:tc>
+      </w:tr>
+      <w:tr>
+        <w:trPr>
+          <w:jc w:val="center"/>
+        </w:trPr>
+        <w:tc>
+          <w:tcPr>
+            <w:tcW w:w="805" w:type="dxa"/>
+            <w:vMerge w:val="restart"/>
+          </w:tcPr>
+          <w:p>
+            <w:pPr>
+              <w:jc w:val="center"/>
+            </w:pPr>
+            <w:r>
+              <w:t>5</w:t>
+            </w:r>
+          </w:p>
+        </w:tc>
+        <w:tc>
+          <w:tcPr>
+            <w:tcW w:w="1170" w:type="dxa"/>
+          </w:tcPr>
+          <w:p>
+            <w:pPr>
+              <w:jc w:val="center"/>
+            </w:pPr>
+            <w:r>
+              <w:t>Sep 17</w:t>
+            </w:r>
+          </w:p>
+        </w:tc>
+        <w:tc>
+          <w:tcPr>
+            <w:tcW w:w="3780" w:type="dxa"/>
+          </w:tcPr>
+          <w:p>
+            <w:proofErr w:type="spellStart"/>
+            <w:r>
+              <w:t>Lec</w:t>
+            </w:r>
+            <w:proofErr w:type="spellEnd"/>
+            <w:r>
+              <w:t xml:space="preserve"> 3: Data exploration and spatial statistics (contd.)</w:t>
+            </w:r>
+          </w:p>
+        </w:tc>
+        <w:tc>
+          <w:tcPr>
+            <w:tcW w:w="3595" w:type="dxa"/>
+          </w:tcPr>
+          <w:p/>
+        </w:tc>
+      </w:tr>
+      <w:tr>
+        <w:trPr>
+          <w:jc w:val="center"/>
+        </w:trPr>
+        <w:tc>
+          <w:tcPr>
+            <w:tcW w:w="805" w:type="dxa"/>
+            <w:vMerge/>
+          </w:tcPr>
+          <w:p>
+            <w:pPr>
+              <w:jc w:val="center"/>
+            </w:pPr>
+          </w:p>
+        </w:tc>
+        <w:tc>
+          <w:tcPr>
+            <w:tcW w:w="1170" w:type="dxa"/>
+          </w:tcPr>
+          <w:p>
+            <w:pPr>
+              <w:jc w:val="center"/>
+            </w:pPr>
+            <w:r>
+              <w:t>Sep 19</w:t>
+            </w:r>
+          </w:p>
+        </w:tc>
+        <w:tc>
+          <w:tcPr>
+            <w:tcW w:w="3780" w:type="dxa"/>
+          </w:tcPr>
+          <w:p>
+            <w:r>
+              <w:t>Lab 2: Exploratory data analysis (contd.)</w:t>
+            </w:r>
+          </w:p>
+        </w:tc>
+        <w:tc>
+          <w:tcPr>
+            <w:tcW w:w="3595" w:type="dxa"/>
+          </w:tcPr>
+          <w:p/>
+        </w:tc>
+      </w:tr>
+      <w:tr>
+        <w:trPr>
+          <w:jc w:val="center"/>
+        </w:trPr>
+        <w:tc>
+          <w:tcPr>
+            <w:tcW w:w="805" w:type="dxa"/>
+            <w:vMerge w:val="restart"/>
+          </w:tcPr>
+          <w:p>
+            <w:pPr>
+              <w:jc w:val="center"/>
+            </w:pPr>
+            <w:r>
+              <w:t>6</w:t>
+            </w:r>
+          </w:p>
+        </w:tc>
+        <w:tc>
+          <w:tcPr>
+            <w:tcW w:w="1170" w:type="dxa"/>
+          </w:tcPr>
+          <w:p>
+            <w:pPr>
+              <w:jc w:val="center"/>
+            </w:pPr>
+            <w:r>
+              <w:t>Sep 24</w:t>
+            </w:r>
+          </w:p>
+        </w:tc>
+        <w:tc>
+          <w:tcPr>
+            <w:tcW w:w="3780" w:type="dxa"/>
+          </w:tcPr>
+          <w:p>
+            <w:proofErr w:type="spellStart"/>
+            <w:r>
+              <w:t>Lec</w:t>
+            </w:r>
+            <w:proofErr w:type="spellEnd"/>
+            <w:r>
+              <w:t xml:space="preserve"> 4: Surface and field analysis</w:t>
+            </w:r>
+          </w:p>
+        </w:tc>
+        <w:tc>
+          <w:tcPr>
+            <w:tcW w:w="3595" w:type="dxa"/>
+          </w:tcPr>
+          <w:p>
+            <w:r>
+              <w:t>Lab 2: Suitability analysis</w:t>
+            </w:r>
+          </w:p>
+        </w:tc>
+      </w:tr>
+      <w:tr>
+        <w:trPr>
+          <w:jc w:val="center"/>
+        </w:trPr>
+        <w:tc>
+          <w:tcPr>
+            <w:tcW w:w="805" w:type="dxa"/>
+            <w:vMerge/>
+          </w:tcPr>
+          <w:p>
+            <w:pPr>
+              <w:jc w:val="center"/>
+            </w:pPr>
+          </w:p>
+        </w:tc>
+        <w:tc>
+          <w:tcPr>
+            <w:tcW w:w="1170" w:type="dxa"/>
+          </w:tcPr>
+          <w:p>
+            <w:pPr>
+              <w:jc w:val="center"/>
+            </w:pPr>
+            <w:r>
+              <w:t>Sep 26</w:t>
+            </w:r>
+          </w:p>
+        </w:tc>
+        <w:tc>
+          <w:tcPr>
+            <w:tcW w:w="3780" w:type="dxa"/>
+          </w:tcPr>
+          <w:p>
+            <w:r>
+              <w:t>Lab 3: Surface geometry</w:t>
+            </w:r>
+          </w:p>
+        </w:tc>
+        <w:tc>
+          <w:tcPr>
+            <w:tcW w:w="3595" w:type="dxa"/>
+          </w:tcPr>
+          <w:p/>
+        </w:tc>
+      </w:tr>
+      <w:tr>
+        <w:trPr>
+          <w:jc w:val="center"/>
+        </w:trPr>
+        <w:tc>
+          <w:tcPr>
+            <w:tcW w:w="805" w:type="dxa"/>
+            <w:vMerge w:val="restart"/>
+          </w:tcPr>
+          <w:p>
+            <w:pPr>
+              <w:jc w:val="center"/>
+            </w:pPr>
+            <w:r>
+              <w:t>7</w:t>
+            </w:r>
+          </w:p>
+        </w:tc>
+        <w:tc>
+          <w:tcPr>
+            <w:tcW w:w="1170" w:type="dxa"/>
+          </w:tcPr>
+          <w:p>
+            <w:pPr>
+              <w:jc w:val="center"/>
+            </w:pPr>
+            <w:r>
+              <w:t>Oct 1</w:t>
+            </w:r>
+          </w:p>
+        </w:tc>
+        <w:tc>
+          <w:tcPr>
+            <w:tcW w:w="3780" w:type="dxa"/>
+          </w:tcPr>
+          <w:p>
+            <w:proofErr w:type="spellStart"/>
+            <w:r>
+              <w:t>Lec</w:t>
+            </w:r>
+            <w:proofErr w:type="spellEnd"/>
+            <w:r>
+              <w:t xml:space="preserve"> 4: Surface and field analysis (contd.)</w:t>
+            </w:r>
+          </w:p>
+        </w:tc>
+        <w:tc>
+          <w:tcPr>
+            <w:tcW w:w="3595" w:type="dxa"/>
+          </w:tcPr>
+          <w:p/>
+        </w:tc>
+      </w:tr>
+      <w:tr>
+        <w:trPr>
+          <w:jc w:val="center"/>
+        </w:trPr>
+        <w:tc>
+          <w:tcPr>
+            <w:tcW w:w="805" w:type="dxa"/>
+            <w:vMerge/>
+          </w:tcPr>
+          <w:p>
+            <w:pPr>
+              <w:jc w:val="center"/>
+            </w:pPr>
+          </w:p>
+        </w:tc>
+        <w:tc>
+          <w:tcPr>
+            <w:tcW w:w="1170" w:type="dxa"/>
+          </w:tcPr>
+          <w:p>
+            <w:pPr>
+              <w:jc w:val="center"/>
+            </w:pPr>
+            <w:r>
+              <w:t>Oct 3</w:t>
+            </w:r>
+          </w:p>
+        </w:tc>
+        <w:tc>
+          <w:tcPr>
+            <w:tcW w:w="3780" w:type="dxa"/>
+          </w:tcPr>
+          <w:p>
+            <w:r>
+              <w:t>Lab 4: Drainage delineation</w:t>
+            </w:r>
+          </w:p>
+        </w:tc>
+        <w:tc>
+          <w:tcPr>
+            <w:tcW w:w="3595" w:type="dxa"/>
+          </w:tcPr>
+          <w:p>
+            <w:r>
+              <w:t>Lab 3: Surface geometry</w:t>
+            </w:r>
+          </w:p>
+        </w:tc>
+      </w:tr>
+      <w:tr>
+        <w:trPr>
+          <w:jc w:val="center"/>
+        </w:trPr>
+        <w:tc>
+          <w:tcPr>
+            <w:tcW w:w="805" w:type="dxa"/>
+            <w:vMerge w:val="restart"/>
+          </w:tcPr>
+          <w:p>
+            <w:pPr>
+              <w:jc w:val="center"/>
+            </w:pPr>
+            <w:r>
+              <w:t>8</w:t>
+            </w:r>
+          </w:p>
+        </w:tc>
+        <w:tc>
+          <w:tcPr>
+            <w:tcW w:w="1170" w:type="dxa"/>
+          </w:tcPr>
+          <w:p>
+            <w:pPr>
+              <w:jc w:val="center"/>
+            </w:pPr>
+            <w:r>
+              <w:t>Oct 8</w:t>
+            </w:r>
+          </w:p>
+        </w:tc>
+        <w:tc>
+          <w:tcPr>
+            <w:tcW w:w="3780" w:type="dxa"/>
+          </w:tcPr>
+          <w:p>
+            <w:proofErr w:type="spellStart"/>
+            <w:r>
+              <w:t>Lec</w:t>
+            </w:r>
+            <w:proofErr w:type="spellEnd"/>
+            <w:r>
+              <w:t xml:space="preserve"> 4: Surface and field analysis (contd.)</w:t>
+            </w:r>
+          </w:p>
+        </w:tc>
+        <w:tc>
+          <w:tcPr>
+            <w:tcW w:w="3595" w:type="dxa"/>
+          </w:tcPr>
+          <w:p/>
+        </w:tc>
+      </w:tr>
+      <w:tr>
+        <w:trPr>
+          <w:jc w:val="center"/>
+        </w:trPr>
+        <w:tc>
+          <w:tcPr>
+            <w:tcW w:w="805" w:type="dxa"/>
+            <w:vMerge/>
+          </w:tcPr>
+          <w:p>
+            <w:pPr>
+              <w:jc w:val="center"/>
+            </w:pPr>
+          </w:p>
+        </w:tc>
+        <w:tc>
+          <w:tcPr>
+            <w:tcW w:w="1170" w:type="dxa"/>
+          </w:tcPr>
+          <w:p>
+            <w:pPr>
+              <w:jc w:val="center"/>
+            </w:pPr>
+            <w:r>
+              <w:t>Oct 10</w:t>
+            </w:r>
+          </w:p>
+        </w:tc>
+        <w:tc>
+          <w:tcPr>
+            <w:tcW w:w="3780" w:type="dxa"/>
+          </w:tcPr>
+          <w:p>
+            <w:r>
+              <w:t>Lab 5: Spatial interpolation</w:t>
+            </w:r>
+          </w:p>
+        </w:tc>
+        <w:tc>
+          <w:tcPr>
+            <w:tcW w:w="3595" w:type="dxa"/>
+          </w:tcPr>
+          <w:p>
+            <w:r>
+              <w:t>Lab 4: Drainage delineation</w:t>
+            </w:r>
+          </w:p>
+        </w:tc>
+      </w:tr>
+      <w:tr>
+        <w:trPr>
+          <w:jc w:val="center"/>
+        </w:trPr>
+        <w:tc>
+          <w:tcPr>
+            <w:tcW w:w="805" w:type="dxa"/>
+            <w:vMerge w:val="restart"/>
+          </w:tcPr>
+          <w:p>
+            <w:pPr>
+              <w:jc w:val="center"/>
+            </w:pPr>
+            <w:r>
+              <w:t>9</w:t>
+            </w:r>
+          </w:p>
+        </w:tc>
+        <w:tc>
+          <w:tcPr>
+            <w:tcW w:w="1170" w:type="dxa"/>
+          </w:tcPr>
+          <w:p>
+            <w:pPr>
+              <w:jc w:val="center"/>
+            </w:pPr>
+            <w:r>
+              <w:t>Oct 15</w:t>
+            </w:r>
+          </w:p>
+        </w:tc>
+        <w:tc>
+          <w:tcPr>
+            <w:tcW w:w="3780" w:type="dxa"/>
+          </w:tcPr>
+          <w:p>
+            <w:r>
+              <w:t>Midterm Q&amp;A</w:t>
+            </w:r>
+          </w:p>
+        </w:tc>
+        <w:tc>
+          <w:tcPr>
+            <w:tcW w:w="3595" w:type="dxa"/>
+          </w:tcPr>
+          <w:p/>
+        </w:tc>
+      </w:tr>
+      <w:tr>
+        <w:trPr>
+          <w:jc w:val="center"/>
+        </w:trPr>
+        <w:tc>
+          <w:tcPr>
+            <w:tcW w:w="805" w:type="dxa"/>
+            <w:vMerge/>
+          </w:tcPr>
+          <w:p>
+            <w:pPr>
+              <w:jc w:val="center"/>
+            </w:pPr>
+          </w:p>
+        </w:tc>
+        <w:tc>
+          <w:tcPr>
+            <w:tcW w:w="1170" w:type="dxa"/>
+          </w:tcPr>
+          <w:p>
+            <w:pPr>
+              <w:jc w:val="center"/>
+            </w:pPr>
+            <w:r>
+              <w:t>Oct 17</w:t>
+            </w:r>
+          </w:p>
+        </w:tc>
+        <w:tc>
+          <w:tcPr>
+            <w:tcW w:w="3780" w:type="dxa"/>
+          </w:tcPr>
+          <w:p>
+            <w:r>
+              <w:t>Midterm Exam</w:t>
+            </w:r>
+          </w:p>
+        </w:tc>
+        <w:tc>
+          <w:tcPr>
+            <w:tcW w:w="3595" w:type="dxa"/>
+          </w:tcPr>
+          <w:p/>
+        </w:tc>
+      </w:tr>
+      <w:tr>
+        <w:trPr>
+          <w:jc w:val="center"/>
+        </w:trPr>
+        <w:tc>
+          <w:tcPr>
+            <w:tcW w:w="805" w:type="dxa"/>
+            <w:vMerge w:val="restart"/>
+          </w:tcPr>
+          <w:p>
+            <w:pPr>
+              <w:jc w:val="center"/>
+            </w:pPr>
+            <w:r>
+              <w:t>10</w:t>
+            </w:r>
+          </w:p>
+        </w:tc>
+        <w:tc>
+          <w:tcPr>
+            <w:tcW w:w="1170" w:type="dxa"/>
+          </w:tcPr>
+          <w:p>
+            <w:pPr>
+              <w:jc w:val="center"/>
+            </w:pPr>
+            <w:r>
+              <w:t>Oct 22</w:t>
+            </w:r>
+          </w:p>
+        </w:tc>
+        <w:tc>
+          <w:tcPr>
+            <w:tcW w:w="3780" w:type="dxa"/>
+          </w:tcPr>
+          <w:p>
+            <w:proofErr w:type="spellStart"/>
+            <w:r>
+              <w:t>Lec</w:t>
+            </w:r>
+            <w:proofErr w:type="spellEnd"/>
+            <w:r>
+              <w:t xml:space="preserve"> 5: Geospatial analysis using python</w:t>
+            </w:r>
+          </w:p>
+        </w:tc>
+        <w:tc>
+          <w:tcPr>
+            <w:tcW w:w="3595" w:type="dxa"/>
+          </w:tcPr>
+          <w:p/>
+        </w:tc>
+      </w:tr>
+      <w:tr>
+        <w:trPr>
+          <w:jc w:val="center"/>
+        </w:trPr>
+        <w:tc>
+          <w:tcPr>
+            <w:tcW w:w="805" w:type="dxa"/>
+            <w:vMerge/>
+          </w:tcPr>
+          <w:p>
+            <w:pPr>
+              <w:jc w:val="center"/>
+            </w:pPr>
+          </w:p>
+        </w:tc>
+        <w:tc>
+          <w:tcPr>
+            <w:tcW w:w="1170" w:type="dxa"/>
+          </w:tcPr>
+          <w:p>
+            <w:pPr>
+              <w:jc w:val="center"/>
+            </w:pPr>
+            <w:r>
+              <w:t>Oct 24</w:t>
+            </w:r>
+          </w:p>
+        </w:tc>
+        <w:tc>
+          <w:tcPr>
+            <w:tcW w:w="3780" w:type="dxa"/>
+          </w:tcPr>
+          <w:p>
+            <w:r>
+              <w:t>Lab 6: Geospatial analysis using python</w:t>
+            </w:r>
+          </w:p>
+        </w:tc>
+        <w:tc>
+          <w:tcPr>
+            <w:tcW w:w="3595" w:type="dxa"/>
+          </w:tcPr>
+          <w:p>
+            <w:r>
+              <w:t>Lab 5: Spatial interpolation</w:t>
+            </w:r>
+          </w:p>
+        </w:tc>
+      </w:tr>
+      <w:tr>
+        <w:trPr>
+          <w:jc w:val="center"/>
+        </w:trPr>
+        <w:tc>
+          <w:tcPr>
+            <w:tcW w:w="805" w:type="dxa"/>
+            <w:vMerge w:val="restart"/>
+          </w:tcPr>
+          <w:p>
+            <w:pPr>
+              <w:jc w:val="center"/>
+            </w:pPr>
+            <w:r>
+              <w:t>11</w:t>
+            </w:r>
+          </w:p>
+        </w:tc>
+        <w:tc>
+          <w:tcPr>
+            <w:tcW w:w="1170" w:type="dxa"/>
+          </w:tcPr>
+          <w:p>
+            <w:pPr>
+              <w:jc w:val="center"/>
+            </w:pPr>
+            <w:r>
+              <w:t>Oct 29</w:t>
+            </w:r>
+          </w:p>
+        </w:tc>
+        <w:tc>
+          <w:tcPr>
+            <w:tcW w:w="3780" w:type="dxa"/>
+          </w:tcPr>
+          <w:p>
+            <w:proofErr w:type="spellStart"/>
+            <w:r>
+              <w:t>Lec</w:t>
+            </w:r>
+            <w:proofErr w:type="spellEnd"/>
+            <w:r>
+              <w:t xml:space="preserve"> 6: Climate data analysis (Guest Lecture)</w:t>
+            </w:r>
+          </w:p>
+        </w:tc>
+        <w:tc>
+          <w:tcPr>
+            <w:tcW w:w="3595" w:type="dxa"/>
+          </w:tcPr>
+          <w:p>
+            <w:r>
+              <w:t>Lab 6: Geospatial analysis using python</w:t>
+            </w:r>
+          </w:p>
+        </w:tc>
+      </w:tr>
+      <w:tr>
+        <w:trPr>
+          <w:jc w:val="center"/>
+        </w:trPr>
+        <w:tc>
+          <w:tcPr>
+            <w:tcW w:w="805" w:type="dxa"/>
+            <w:vMerge/>
+          </w:tcPr>
+          <w:p>
+            <w:pPr>
+              <w:jc w:val="center"/>
+            </w:pPr>
+          </w:p>
+        </w:tc>
+        <w:tc>
+          <w:tcPr>
+            <w:tcW w:w="1170" w:type="dxa"/>
+          </w:tcPr>
+          <w:p>
+            <w:pPr>
+              <w:jc w:val="center"/>
+            </w:pPr>
+            <w:r>
+              <w:t>Oct 31</w:t>
+            </w:r>
+          </w:p>
+        </w:tc>
+        <w:tc>
+          <w:tcPr>
+            <w:tcW w:w="3780" w:type="dxa"/>
+          </w:tcPr>
+          <w:p>
+            <w:r>
+              <w:t>Lab 7: Multidimensional climate data analysis</w:t>
+            </w:r>
+          </w:p>
+        </w:tc>
+        <w:tc>
+          <w:tcPr>
+            <w:tcW w:w="3595" w:type="dxa"/>
+          </w:tcPr>
+          <w:p/>
+        </w:tc>
+      </w:tr>
+      <w:tr>
+        <w:trPr>
+          <w:jc w:val="center"/>
+        </w:trPr>
+        <w:tc>
+          <w:tcPr>
+            <w:tcW w:w="805" w:type="dxa"/>
+            <w:vMerge w:val="restart"/>
+          </w:tcPr>
+          <w:p>
+            <w:pPr>
+              <w:jc w:val="center"/>
+            </w:pPr>
+            <w:r>
+              <w:t>12</w:t>
+            </w:r>
+          </w:p>
+        </w:tc>
+        <w:tc>
+          <w:tcPr>
+            <w:tcW w:w="1170" w:type="dxa"/>
+          </w:tcPr>
+          <w:p>
+            <w:pPr>
+              <w:jc w:val="center"/>
+            </w:pPr>
+            <w:r>
+              <w:t>Nov 5</w:t>
+            </w:r>
+          </w:p>
+        </w:tc>
+        <w:tc>
+          <w:tcPr>
+            <w:tcW w:w="3780" w:type="dxa"/>
+          </w:tcPr>
+          <w:p>
+            <w:proofErr w:type="spellStart"/>
+            <w:r>
+              <w:t>Lec</w:t>
+            </w:r>
+            <w:proofErr w:type="spellEnd"/>
+            <w:r>
+              <w:t xml:space="preserve"> 7: Big data in Geospatial Analytics</w:t>
+            </w:r>
+          </w:p>
+        </w:tc>
+        <w:tc>
+          <w:tcPr>
+            <w:tcW w:w="3595" w:type="dxa"/>
+          </w:tcPr>
+          <w:p/>
+        </w:tc>
+      </w:tr>
+      <w:tr>
+        <w:trPr>
+          <w:jc w:val="center"/>
+        </w:trPr>
+        <w:tc>
+          <w:tcPr>
+            <w:tcW w:w="805" w:type="dxa"/>
+            <w:vMerge/>
+          </w:tcPr>
+          <w:p>
+            <w:pPr>
+              <w:jc w:val="center"/>
+            </w:pPr>
+          </w:p>
+        </w:tc>
+        <w:tc>
+          <w:tcPr>
+            <w:tcW w:w="1170" w:type="dxa"/>
+          </w:tcPr>
+          <w:p>
+            <w:pPr>
+              <w:jc w:val="center"/>
+            </w:pPr>
+            <w:r>
+              <w:t>Nov 7</w:t>
+            </w:r>
+          </w:p>
+        </w:tc>
+        <w:tc>
+          <w:tcPr>
+            <w:tcW w:w="3780" w:type="dxa"/>
+          </w:tcPr>
+          <w:p>
+            <w:r>
+              <w:t>Lab 7: Multidimensional climate data analysis (contd.)</w:t>
+            </w:r>
+          </w:p>
+        </w:tc>
+        <w:tc>
+          <w:tcPr>
+            <w:tcW w:w="3595" w:type="dxa"/>
+          </w:tcPr>
+          <w:p/>
+        </w:tc>
+      </w:tr>
+      <w:tr>
+        <w:trPr>
+          <w:jc w:val="center"/>
+        </w:trPr>
+        <w:tc>
+          <w:tcPr>
+            <w:tcW w:w="805" w:type="dxa"/>
+            <w:vMerge w:val="restart"/>
+          </w:tcPr>
+          <w:p>
+            <w:pPr>
+              <w:jc w:val="center"/>
+            </w:pPr>
+            <w:r>
+              <w:t>13</w:t>
+            </w:r>
+          </w:p>
+        </w:tc>
+        <w:tc>
+          <w:tcPr>
+            <w:tcW w:w="1170" w:type="dxa"/>
+          </w:tcPr>
+          <w:p>
+            <w:pPr>
+              <w:jc w:val="center"/>
+            </w:pPr>
+            <w:r>
+              <w:t>Nov 12</w:t>
+            </w:r>
+          </w:p>
+        </w:tc>
+        <w:tc>
+          <w:tcPr>
+            <w:tcW w:w="3780" w:type="dxa"/>
+          </w:tcPr>
+          <w:p>
+            <w:r>
+              <w:t>Lab 8: Google earth engine</w:t>
+            </w:r>
+          </w:p>
+        </w:tc>
+        <w:tc>
+          <w:tcPr>
+            <w:tcW w:w="3595" w:type="dxa"/>
+          </w:tcPr>
+          <w:p>
+            <w:r>
+              <w:t>Lab 7: Multidimensional climate data analysis</w:t>
+            </w:r>
+          </w:p>
+        </w:tc>
+      </w:tr>
+      <w:tr>
+        <w:trPr>
+          <w:jc w:val="center"/>
+        </w:trPr>
+        <w:tc>
+          <w:tcPr>
+            <w:tcW w:w="805" w:type="dxa"/>
+            <w:vMerge/>
+          </w:tcPr>
+          <w:p>
+            <w:pPr>
+              <w:jc w:val="center"/>
+            </w:pPr>
+          </w:p>
+        </w:tc>
+        <w:tc>
+          <w:tcPr>
+            <w:tcW w:w="1170" w:type="dxa"/>
+          </w:tcPr>
+          <w:p>
+            <w:pPr>
+              <w:jc w:val="center"/>
+            </w:pPr>
+            <w:r>
+              <w:t>Nov 14</w:t>
+            </w:r>
+          </w:p>
+        </w:tc>
+        <w:tc>
+          <w:tcPr>
+            <w:tcW w:w="3780" w:type="dxa"/>
+          </w:tcPr>
+          <w:p>
+            <w:r>
+              <w:t>Lab 8: Google earth engine (contd.)</w:t>
+            </w:r>
+          </w:p>
+        </w:tc>
+        <w:tc>
+          <w:tcPr>
+            <w:tcW w:w="3595" w:type="dxa"/>
+          </w:tcPr>
+          <w:p/>
+        </w:tc>
+      </w:tr>
+      <w:tr>
+        <w:trPr>
+          <w:jc w:val="center"/>
+        </w:trPr>
+        <w:tc>
+          <w:tcPr>
+            <w:tcW w:w="805" w:type="dxa"/>
+            <w:vMerge w:val="restart"/>
+          </w:tcPr>
+          <w:p>
+            <w:pPr>
+              <w:jc w:val="center"/>
+            </w:pPr>
+            <w:r>
+              <w:t>14</w:t>
+            </w:r>
+          </w:p>
+        </w:tc>
+        <w:tc>
+          <w:tcPr>
+            <w:tcW w:w="1170" w:type="dxa"/>
+          </w:tcPr>
+          <w:p>
+            <w:pPr>
+              <w:jc w:val="center"/>
+            </w:pPr>
+            <w:r>
+              <w:t>Nov 19</w:t>
+            </w:r>
+          </w:p>
+        </w:tc>
+        <w:tc>
+          <w:tcPr>
+            <w:tcW w:w="3780" w:type="dxa"/>
+          </w:tcPr>
+          <w:p>
+            <w:r>
+              <w:t>Project Q&amp;A</w:t>
+            </w:r>
+          </w:p>
+        </w:tc>
+        <w:tc>
+          <w:tcPr>
+            <w:tcW w:w="3595" w:type="dxa"/>
+          </w:tcPr>
+          <w:p/>
+        </w:tc>
+      </w:tr>
+      <w:tr>
+        <w:trPr>
+          <w:jc w:val="center"/>
+        </w:trPr>
+        <w:tc>
+          <w:tcPr>
+            <w:tcW w:w="805" w:type="dxa"/>
+            <w:vMerge/>
+          </w:tcPr>
+          <w:p>
+            <w:pPr>
+              <w:jc w:val="center"/>
+            </w:pPr>
+          </w:p>
+        </w:tc>
+        <w:tc>
+          <w:tcPr>
+            <w:tcW w:w="1170" w:type="dxa"/>
+          </w:tcPr>
+          <w:p>
+            <w:pPr>
+              <w:jc w:val="center"/>
+            </w:pPr>
+            <w:r>
+              <w:t>Nov 21</w:t>
+            </w:r>
+          </w:p>
+        </w:tc>
+        <w:tc>
+          <w:tcPr>
+            <w:tcW w:w="3780" w:type="dxa"/>
+          </w:tcPr>
+          <w:p>
+            <w:r>
+              <w:t>Lab 8: Google earth engine (contd.)</w:t>
+            </w:r>
+          </w:p>
+        </w:tc>
+        <w:tc>
+          <w:tcPr>
+            <w:tcW w:w="3595" w:type="dxa"/>
+          </w:tcPr>
+          <w:p/>
+        </w:tc>
+      </w:tr>
+      <w:tr>
+        <w:trPr>
+          <w:jc w:val="center"/>
+        </w:trPr>
+        <w:tc>
+          <w:tcPr>
+            <w:tcW w:w="805" w:type="dxa"/>
+            <w:vMerge w:val="restart"/>
+          </w:tcPr>
+          <w:p>
+            <w:pPr>
+              <w:jc w:val="center"/>
+            </w:pPr>
+            <w:r>
+              <w:t>15</w:t>
+            </w:r>
+          </w:p>
+        </w:tc>
+        <w:tc>
+          <w:tcPr>
+            <w:tcW w:w="1170" w:type="dxa"/>
+          </w:tcPr>
+          <w:p>
+            <w:pPr>
+              <w:jc w:val="center"/>
+            </w:pPr>
+            <w:r>
+              <w:t>Nov 26</w:t>
+            </w:r>
+          </w:p>
+        </w:tc>
+        <w:tc>
+          <w:tcPr>
+            <w:tcW w:w="3780" w:type="dxa"/>
+          </w:tcPr>
+          <w:p>
+            <w:proofErr w:type="spellStart"/>
+            <w:r>
+              <w:t>Lec</w:t>
+            </w:r>
+            <w:proofErr w:type="spellEnd"/>
+            <w:r>
+              <w:t xml:space="preserve"> 8: </w:t>
+            </w:r>
+            <w:proofErr w:type="spellStart"/>
+            <w:r>
+              <w:t>Geocomputational</w:t>
+            </w:r>
+            <w:proofErr w:type="spellEnd"/>
+            <w:r>
+              <w:t xml:space="preserve"> methods</w:t>
+            </w:r>
+          </w:p>
+        </w:tc>
+        <w:tc>
+          <w:tcPr>
+            <w:tcW w:w="3595" w:type="dxa"/>
+          </w:tcPr>
+          <w:p>
+            <w:r>
+              <w:t>Lab 8: Google earth engine</w:t>
+            </w:r>
+          </w:p>
+        </w:tc>
+      </w:tr>
+      <w:tr>
+        <w:trPr>
+          <w:jc w:val="center"/>
+        </w:trPr>
+        <w:tc>
+          <w:tcPr>
+            <w:tcW w:w="805" w:type="dxa"/>
+            <w:vMerge/>
+          </w:tcPr>
+          <w:p>
+            <w:pPr>
+              <w:jc w:val="center"/>
+            </w:pPr>
+          </w:p>
+        </w:tc>
+        <w:tc>
+          <w:tcPr>
+            <w:tcW w:w="1170" w:type="dxa"/>
+          </w:tcPr>
+          <w:p>
+            <w:pPr>
+              <w:jc w:val="center"/>
+            </w:pPr>
+            <w:r>
+              <w:t>Nov 28</w:t>
+            </w:r>
+          </w:p>
+        </w:tc>
+        <w:tc>
+          <w:tcPr>
+            <w:tcW w:w="3780" w:type="dxa"/>
+          </w:tcPr>
+          <w:p>
+            <w:r>
+              <w:t>No Class (Happy Thanksgiving!)</w:t>
+            </w:r>
+          </w:p>
+        </w:tc>
+        <w:tc>
+          <w:tcPr>
+            <w:tcW w:w="3595" w:type="dxa"/>
+          </w:tcPr>
+          <w:p/>
+        </w:tc>
+      </w:tr>
+      <w:tr>
+        <w:trPr>
+          <w:jc w:val="center"/>
+        </w:trPr>
+        <w:tc>
+          <w:tcPr>
+            <w:tcW w:w="805" w:type="dxa"/>
+            <w:vMerge w:val="restart"/>
+          </w:tcPr>
+          <w:p>
+            <w:pPr>
+              <w:jc w:val="center"/>
+            </w:pPr>
+            <w:r>
+              <w:t>16</w:t>
+            </w:r>
+          </w:p>
+        </w:tc>
+        <w:tc>
+          <w:tcPr>
+            <w:tcW w:w="1170" w:type="dxa"/>
+          </w:tcPr>
+          <w:p>
+            <w:pPr>
+              <w:jc w:val="center"/>
+            </w:pPr>
+            <w:r>
+              <w:t>Dec 3</w:t>
+            </w:r>
+          </w:p>
+        </w:tc>
+        <w:tc>
+          <w:tcPr>
+            <w:tcW w:w="3780" w:type="dxa"/>
+          </w:tcPr>
+          <w:p>
+            <w:r>
+              <w:t>Project presentation</w:t>
+            </w:r>
+          </w:p>
+        </w:tc>
+        <w:tc>
+          <w:tcPr>
+            <w:tcW w:w="3595" w:type="dxa"/>
+          </w:tcPr>
+          <w:p>
+            <w:r>
+              <w:t xml:space="preserve">Submit </w:t>
+            </w:r>
+            <w:r>
+              <w:t>presentation</w:t>
+            </w:r>
+            <w:r>
+              <w:t xml:space="preserve"> by 8 AM</w:t>
+            </w:r>
+          </w:p>
+        </w:tc>
+      </w:tr>
+      <w:tr>
+        <w:trPr>
+          <w:jc w:val="center"/>
+        </w:trPr>
+        <w:tc>
+          <w:tcPr>
+            <w:tcW w:w="805" w:type="dxa"/>
+            <w:vMerge/>
+          </w:tcPr>
+          <w:p>
+            <w:pPr>
+              <w:jc w:val="center"/>
+            </w:pPr>
+          </w:p>
+        </w:tc>
+        <w:tc>
+          <w:tcPr>
+            <w:tcW w:w="1170" w:type="dxa"/>
+          </w:tcPr>
+          <w:p>
+            <w:pPr>
+              <w:jc w:val="center"/>
+            </w:pPr>
+            <w:r>
+              <w:t>Dec 5</w:t>
+            </w:r>
+          </w:p>
+        </w:tc>
+        <w:tc>
+          <w:tcPr>
+            <w:tcW w:w="3780" w:type="dxa"/>
+          </w:tcPr>
+          <w:p>
+            <w:r>
+              <w:t>Project presentation</w:t>
+            </w:r>
+          </w:p>
+        </w:tc>
+        <w:tc>
+          <w:tcPr>
+            <w:tcW w:w="3595" w:type="dxa"/>
+          </w:tcPr>
+          <w:p/>
+        </w:tc>
+      </w:tr>
+      <w:tr>
+        <w:trPr>
+          <w:jc w:val="center"/>
+        </w:trPr>
+        <w:tc>
+          <w:tcPr>
+            <w:tcW w:w="805" w:type="dxa"/>
+            <w:vMerge w:val="restart"/>
+          </w:tcPr>
+          <w:p>
+            <w:pPr>
+              <w:jc w:val="center"/>
+            </w:pPr>
+            <w:r>
+              <w:t>17</w:t>
+            </w:r>
+          </w:p>
+        </w:tc>
+        <w:tc>
+          <w:tcPr>
+            <w:tcW w:w="1170" w:type="dxa"/>
+          </w:tcPr>
+          <w:p>
+            <w:pPr>
+              <w:jc w:val="center"/>
+            </w:pPr>
+            <w:r>
+              <w:t>Dec 10</w:t>
+            </w:r>
+          </w:p>
+        </w:tc>
+        <w:tc>
+          <w:tcPr>
+            <w:tcW w:w="3780" w:type="dxa"/>
+          </w:tcPr>
+          <w:p>
+            <w:r>
+              <w:t>Short report</w:t>
+            </w:r>
+          </w:p>
+        </w:tc>
+        <w:tc>
+          <w:tcPr>
+            <w:tcW w:w="3595" w:type="dxa"/>
+          </w:tcPr>
+          <w:p/>
+        </w:tc>
+      </w:tr>
+      <w:tr>
+        <w:trPr>
+          <w:jc w:val="center"/>
+        </w:trPr>
+        <w:tc>
+          <w:tcPr>
+            <w:tcW w:w="805" w:type="dxa"/>
+            <w:vMerge/>
+          </w:tcPr>
+          <w:p>
+            <w:pPr>
+              <w:jc w:val="center"/>
+            </w:pPr>
+          </w:p>
+        </w:tc>
+        <w:tc>
+          <w:tcPr>
+            <w:tcW w:w="1170" w:type="dxa"/>
+          </w:tcPr>
+          <w:p>
+            <w:pPr>
+              <w:jc w:val="center"/>
+            </w:pPr>
+            <w:r>
+              <w:t>Dec 12</w:t>
+            </w:r>
+          </w:p>
+        </w:tc>
+        <w:tc>
+          <w:tcPr>
+            <w:tcW w:w="3780" w:type="dxa"/>
+          </w:tcPr>
+          <w:p>
+            <w:r>
+              <w:t>Short report</w:t>
+            </w:r>
+          </w:p>
+        </w:tc>
+        <w:tc>
+          <w:tcPr>
+            <w:tcW w:w="3595" w:type="dxa"/>
+          </w:tcPr>
+          <w:p>
+            <w:r>
+              <w:t>Submit short report</w:t>
+            </w:r>
+          </w:p>
+        </w:tc>
+      </w:tr>
+    </w:tbl>
+    <w:p/>
+    <w:p>
+      <w:pPr>
+        <w:pStyle w:val="Heading1"/>
+      </w:pPr>
+      <w:r>
         <w:t>Academic Integrity</w:t>
       </w:r>
     </w:p>
@@ -1158,10 +2855,8 @@
     <w:p/>
     <w:p>
       <w:r>
-        <w:t>Please contact the Center for Accessibility and Disability Resources (CADR) to schedule an appointment to discuss accommodation requests and eligibility requirements. Most students on the St. Louis campus will contact CADR, located in the Student Success Center and available by email at</w:t>
-      </w:r>
-      <w:r>
-        <w:t xml:space="preserve"> </w:t>
+        <w:lastRenderedPageBreak/>
+        <w:t xml:space="preserve">Please contact the Center for Accessibility and Disability Resources (CADR) to schedule an appointment to discuss accommodation requests and eligibility requirements. Most students on the St. Louis campus will contact CADR, located in the Student Success Center and available by email at </w:t>
       </w:r>
       <w:hyperlink r:id="rId10" w:history="1">
         <w:r>
@@ -1172,10 +2867,7 @@
         </w:r>
       </w:hyperlink>
       <w:r>
-        <w:t xml:space="preserve"> </w:t>
-      </w:r>
-      <w:r>
-        <w:t xml:space="preserve">or by phone at 314.977.3484. Once approved, information about a student’s eligibility for academic accommodations will be shared with course instructors by email from CADR and within the instructor’s official course roster. Students who do not have a documented disability but who think they may have one also are encouraged to contact to CADR. Confidentiality will be observed in all inquiries.  </w:t>
+        <w:t xml:space="preserve"> or by phone at 314.977.3484. Once approved, information about a student’s eligibility for academic accommodations will be shared with course instructors by email from CADR and within the instructor’s official course roster. Students who do not have a documented disability but who think they may have one also are encouraged to contact to CADR. Confidentiality will be observed in all inquiries.  </w:t>
       </w:r>
     </w:p>
     <w:p/>
@@ -1310,17 +3002,10 @@
     </w:p>
     <w:p>
       <w:pPr>
-        <w:rPr>
-          <w:i/>
-          <w:iCs/>
-        </w:rPr>
-      </w:pPr>
-    </w:p>
-    <w:p>
-      <w:pPr>
         <w:pStyle w:val="Heading1"/>
       </w:pPr>
       <w:r>
+        <w:lastRenderedPageBreak/>
         <w:t>Use of Generative AI</w:t>
       </w:r>
     </w:p>
@@ -1354,11 +3039,7 @@
       </w:r>
       <w:proofErr w:type="gramEnd"/>
       <w:r>
-        <w:t xml:space="preserve"> but you can use it to understand Python codes (if available). Please note the assignments for which generative AI is allowed come after you have been introduced to foundational skills and concepts </w:t>
-      </w:r>
-      <w:r>
-        <w:lastRenderedPageBreak/>
-        <w:t>geospatial analytics. Tools that perform readability analysis, detect tone and provide editing suggestions as well as those that paraphrase, summarize and outline are allowed for general use on any assignment.</w:t>
+        <w:t xml:space="preserve"> but you can use it to understand Python codes (if available). Please note the assignments for which generative AI is allowed come after you have been introduced to foundational skills and concepts geospatial analytics. Tools that perform readability analysis, detect tone and provide editing suggestions as well as those that paraphrase, summarize and outline are allowed for general use on any assignment.</w:t>
       </w:r>
     </w:p>
     <w:p/>
